--- a/programming_language/Графические и системные функции/Графики/getgraphicmousevalue.docx
+++ b/programming_language/Графические и системные функции/Графики/getgraphicmousevalue.docx
@@ -139,6 +139,7 @@
         <w:rPr>
           <w:rFonts w:ascii="Courier New" w:hAnsi="Courier New" w:cs="Courier New"/>
           <w:szCs w:val="24"/>
+          <w:lang w:val="en-US"/>
         </w:rPr>
       </w:pPr>
       <w:r>
@@ -146,6 +147,7 @@
           <w:rFonts w:ascii="Courier New" w:hAnsi="Courier New" w:cs="Courier New"/>
           <w:i/>
           <w:szCs w:val="24"/>
+          <w:lang w:val="en-US"/>
         </w:rPr>
         <w:t>P</w:t>
       </w:r>
@@ -153,10 +155,12 @@
         <w:rPr>
           <w:rFonts w:ascii="Courier New" w:hAnsi="Courier New" w:cs="Courier New"/>
           <w:szCs w:val="24"/>
+          <w:lang w:val="en-US"/>
         </w:rPr>
         <w:t xml:space="preserve"> = </w:t>
       </w:r>
       <w:proofErr w:type="spellStart"/>
+      <w:proofErr w:type="gramStart"/>
       <w:r>
         <w:rPr>
           <w:rFonts w:ascii="Courier New" w:hAnsi="Courier New" w:cs="Courier New"/>
@@ -176,7 +180,6 @@
         <w:t>graphi</w:t>
       </w:r>
       <w:proofErr w:type="spellEnd"/>
-      <w:proofErr w:type="gramStart"/>
       <w:r>
         <w:rPr>
           <w:rFonts w:ascii="Courier New" w:hAnsi="Courier New" w:cs="Courier New"/>
@@ -186,7 +189,6 @@
         <w:t>с</w:t>
       </w:r>
       <w:proofErr w:type="spellStart"/>
-      <w:proofErr w:type="gramEnd"/>
       <w:r>
         <w:rPr>
           <w:rFonts w:ascii="Courier New" w:hAnsi="Courier New" w:cs="Courier New"/>
@@ -201,10 +203,12 @@
         <w:rPr>
           <w:rFonts w:ascii="Courier New" w:hAnsi="Courier New" w:cs="Courier New"/>
           <w:szCs w:val="24"/>
+          <w:lang w:val="en-US"/>
         </w:rPr>
         <w:t>(</w:t>
       </w:r>
       <w:proofErr w:type="spellStart"/>
+      <w:proofErr w:type="gramEnd"/>
       <w:r>
         <w:rPr>
           <w:rFonts w:ascii="Courier New" w:hAnsi="Courier New" w:cs="Courier New"/>
@@ -229,6 +233,7 @@
           <w:rFonts w:ascii="Courier New" w:hAnsi="Courier New" w:cs="Courier New"/>
           <w:i/>
           <w:szCs w:val="24"/>
+          <w:lang w:val="en-US"/>
         </w:rPr>
         <w:t xml:space="preserve">, </w:t>
       </w:r>
@@ -245,6 +250,7 @@
         <w:rPr>
           <w:rFonts w:ascii="Courier New" w:hAnsi="Courier New" w:cs="Courier New"/>
           <w:szCs w:val="24"/>
+          <w:lang w:val="en-US"/>
         </w:rPr>
         <w:t>);</w:t>
       </w:r>
@@ -254,6 +260,7 @@
         <w:spacing w:line="360" w:lineRule="auto"/>
         <w:rPr>
           <w:i/>
+          <w:lang w:val="en-US"/>
         </w:rPr>
       </w:pPr>
     </w:p>
@@ -262,6 +269,7 @@
         <w:spacing w:line="360" w:lineRule="auto"/>
         <w:rPr>
           <w:b/>
+          <w:lang w:val="en-US"/>
         </w:rPr>
       </w:pPr>
       <w:r>
@@ -273,6 +281,7 @@
       <w:r>
         <w:rPr>
           <w:b/>
+          <w:lang w:val="en-US"/>
         </w:rPr>
         <w:t>:</w:t>
       </w:r>
@@ -842,6 +851,13 @@
                 <w:szCs w:val="24"/>
               </w:rPr>
               <w:t>//получим идентификатор график</w:t>
+            </w:r>
+            <w:r>
+              <w:rPr>
+                <w:rFonts w:ascii="Courier New" w:hAnsi="Courier New" w:cs="Courier New"/>
+                <w:szCs w:val="24"/>
+              </w:rPr>
+              <w:t>а</w:t>
             </w:r>
           </w:p>
           <w:p>
@@ -916,7 +932,14 @@
                 <w:rFonts w:ascii="Courier New" w:hAnsi="Courier New" w:cs="Courier New"/>
                 <w:szCs w:val="24"/>
               </w:rPr>
-              <w:t>//получим флаг наличия легенды</w:t>
+              <w:t xml:space="preserve">//получим </w:t>
+            </w:r>
+            <w:r>
+              <w:rPr>
+                <w:rFonts w:ascii="Courier New" w:hAnsi="Courier New" w:cs="Courier New"/>
+                <w:szCs w:val="24"/>
+              </w:rPr>
+              <w:t>координаты текущей точки на графике</w:t>
             </w:r>
           </w:p>
           <w:p>
